--- a/Presentation/Individual/transcript.docx
+++ b/Presentation/Individual/transcript.docx
@@ -21,11 +21,9 @@
       <w:r>
         <w:t xml:space="preserve">Hello everyone, </w:t>
       </w:r>
-      <w:proofErr w:type="gramStart"/>
-      <w:r>
-        <w:t>My</w:t>
-      </w:r>
-      <w:proofErr w:type="gramEnd"/>
+      <w:r>
+        <w:t>my</w:t>
+      </w:r>
       <w:r>
         <w:t xml:space="preserve"> name is Davinder Verma. I am here to present ARI retail software. So, </w:t>
       </w:r>
@@ -57,11 +55,9 @@
       <w:r>
         <w:t xml:space="preserve">There is no compromise with the quality. It is A quality retail pos software. It’s the best software in the industry. </w:t>
       </w:r>
-      <w:proofErr w:type="gramStart"/>
-      <w:r>
-        <w:t>Its</w:t>
-      </w:r>
-      <w:proofErr w:type="gramEnd"/>
+      <w:r>
+        <w:t>It’s</w:t>
+      </w:r>
       <w:r>
         <w:t xml:space="preserve"> made by web masters. The software was specially designed for easy of use and the UI is creates a unique customer experience.</w:t>
       </w:r>
@@ -178,15 +174,7 @@
     </w:p>
     <w:p>
       <w:r>
-        <w:t xml:space="preserve">It has integrations with Xero, Microsoft Dynamics 356, Quick </w:t>
-      </w:r>
-      <w:proofErr w:type="gramStart"/>
-      <w:r>
-        <w:t>books</w:t>
-      </w:r>
-      <w:proofErr w:type="gramEnd"/>
-      <w:r>
-        <w:t xml:space="preserve"> and many more for the business needs.</w:t>
+        <w:t>It has integrations with Xero, Microsoft Dynamics 356, Quick books and many more for the business needs.</w:t>
       </w:r>
     </w:p>
     <w:p>
@@ -208,19 +196,15 @@
       <w:r>
         <w:t xml:space="preserve">ARI is really secured </w:t>
       </w:r>
-      <w:proofErr w:type="gramStart"/>
-      <w:r>
-        <w:t>software</w:t>
-      </w:r>
-      <w:proofErr w:type="gramEnd"/>
+      <w:r>
+        <w:t>software,</w:t>
+      </w:r>
       <w:r>
         <w:t xml:space="preserve"> so you don’t have to worry about being hacked with the rise in cybercrimes. We have great customer service which provides all the knowledge needed to use the software and is </w:t>
       </w:r>
-      <w:proofErr w:type="spellStart"/>
-      <w:r>
-        <w:t>avaible</w:t>
-      </w:r>
-      <w:proofErr w:type="spellEnd"/>
+      <w:r>
+        <w:t>available</w:t>
+      </w:r>
       <w:r>
         <w:t xml:space="preserve"> 24 / 7.</w:t>
       </w:r>
@@ -265,11 +249,9 @@
       <w:r>
         <w:t xml:space="preserve">Increase your business competitiveness using ARI. The software uses the data gathered on customers for targeted retail strategies and UI is tailored by there </w:t>
       </w:r>
-      <w:proofErr w:type="gramStart"/>
-      <w:r>
-        <w:t>preferences</w:t>
-      </w:r>
-      <w:proofErr w:type="gramEnd"/>
+      <w:r>
+        <w:t>preferences,</w:t>
+      </w:r>
       <w:r>
         <w:t xml:space="preserve"> so they are attracted to buy more things as they find it easy here. The personal touch for everyone creates amazing experiences which spreads the good things about the business by word of mouth which in return grows the business.</w:t>
       </w:r>
@@ -293,22 +275,18 @@
       <w:r>
         <w:t xml:space="preserve">Our POS System is fast and secure. It is highly customizable according to business needs and is well connected with back office. It is </w:t>
       </w:r>
-      <w:proofErr w:type="gramStart"/>
-      <w:r>
-        <w:t>multi lingual</w:t>
-      </w:r>
-      <w:proofErr w:type="gramEnd"/>
+      <w:r>
+        <w:t>multilingual</w:t>
+      </w:r>
       <w:r>
         <w:t xml:space="preserve"> which </w:t>
       </w:r>
       <w:r>
         <w:t xml:space="preserve">makes it useable </w:t>
       </w:r>
-      <w:proofErr w:type="spellStart"/>
-      <w:r>
-        <w:t>world wide</w:t>
-      </w:r>
-      <w:proofErr w:type="spellEnd"/>
+      <w:r>
+        <w:t>worldwide</w:t>
+      </w:r>
       <w:r>
         <w:t>. It has multiple payment options for the convenience of customers. It also has cash drawer restrictions for safety of the cash counter.</w:t>
       </w:r>
@@ -332,13 +310,17 @@
       <w:r>
         <w:t xml:space="preserve">The intuitive interface makes it easy to use and generates reports with just a click. It has tax and discounts option so that you don’t have to manually do things. It has user profiles so every user can set their UI </w:t>
       </w:r>
-      <w:proofErr w:type="gramStart"/>
-      <w:r>
-        <w:t>according</w:t>
-      </w:r>
-      <w:proofErr w:type="gramEnd"/>
-      <w:r>
-        <w:t xml:space="preserve"> there personal preferences.</w:t>
+      <w:r>
+        <w:t>according to</w:t>
+      </w:r>
+      <w:r>
+        <w:t xml:space="preserve"> </w:t>
+      </w:r>
+      <w:r>
+        <w:t>their</w:t>
+      </w:r>
+      <w:r>
+        <w:t xml:space="preserve"> personal preferences.</w:t>
       </w:r>
     </w:p>
     <w:p>
@@ -358,15 +340,7 @@
     </w:p>
     <w:p>
       <w:r>
-        <w:t xml:space="preserve">Why </w:t>
-      </w:r>
-      <w:proofErr w:type="gramStart"/>
-      <w:r>
-        <w:t>choose</w:t>
-      </w:r>
-      <w:proofErr w:type="gramEnd"/>
-      <w:r>
-        <w:t xml:space="preserve"> ARI?</w:t>
+        <w:t>Why choose ARI?</w:t>
       </w:r>
     </w:p>
     <w:p>
@@ -405,16 +379,17 @@
       <w:r>
         <w:t xml:space="preserve">You can schedule employees to work at multiple </w:t>
       </w:r>
-      <w:proofErr w:type="gramStart"/>
-      <w:r>
-        <w:t>location</w:t>
-      </w:r>
-      <w:proofErr w:type="gramEnd"/>
+      <w:r>
+        <w:t>location,</w:t>
+      </w:r>
       <w:r>
         <w:t xml:space="preserve"> but you cannot </w:t>
       </w:r>
       <w:r>
-        <w:t>categorized employees by job type.</w:t>
+        <w:t>categorize</w:t>
+      </w:r>
+      <w:r>
+        <w:t xml:space="preserve"> employees by job type.</w:t>
       </w:r>
     </w:p>
     <w:p>
@@ -452,19 +427,15 @@
       <w:r>
         <w:t xml:space="preserve">ARI software is very efficient. It requires minimum hardware </w:t>
       </w:r>
-      <w:proofErr w:type="gramStart"/>
-      <w:r>
-        <w:t>requirement</w:t>
-      </w:r>
-      <w:proofErr w:type="gramEnd"/>
+      <w:r>
+        <w:t>requirement,</w:t>
+      </w:r>
       <w:r>
         <w:t xml:space="preserve"> which is just 4 GB of ram, 10 GB of storage and just 2Ghz of clock speed for </w:t>
       </w:r>
-      <w:proofErr w:type="spellStart"/>
-      <w:r>
-        <w:t>cpu</w:t>
-      </w:r>
-      <w:proofErr w:type="spellEnd"/>
+      <w:r>
+        <w:t>CPU</w:t>
+      </w:r>
       <w:r>
         <w:t>.</w:t>
       </w:r>
